--- a/docx/003-004_Preface.docx
+++ b/docx/003-004_Preface.docx
@@ -686,7 +686,7 @@
     </w:lvl>
   </w:abstractNum>
   <w:abstractNum w:abstractNumId="990">
-    <w:nsid w:val="c24d4137"/>
+    <w:nsid w:val="75948b64"/>
     <w:multiLevelType w:val="multilevel"/>
     <w:lvl w:ilvl="0">
       <w:numFmt w:val="bullet"/>

--- a/docx/003-004_Preface.docx
+++ b/docx/003-004_Preface.docx
@@ -686,7 +686,7 @@
     </w:lvl>
   </w:abstractNum>
   <w:abstractNum w:abstractNumId="990">
-    <w:nsid w:val="75948b64"/>
+    <w:nsid w:val="b4cf52e8"/>
     <w:multiLevelType w:val="multilevel"/>
     <w:lvl w:ilvl="0">
       <w:numFmt w:val="bullet"/>

--- a/docx/003-004_Preface.docx
+++ b/docx/003-004_Preface.docx
@@ -686,7 +686,7 @@
     </w:lvl>
   </w:abstractNum>
   <w:abstractNum w:abstractNumId="990">
-    <w:nsid w:val="b4cf52e8"/>
+    <w:nsid w:val="5f25f3f3"/>
     <w:multiLevelType w:val="multilevel"/>
     <w:lvl w:ilvl="0">
       <w:numFmt w:val="bullet"/>

--- a/docx/003-004_Preface.docx
+++ b/docx/003-004_Preface.docx
@@ -68,7 +68,7 @@
         <w:rPr>
           <w:i/>
         </w:rPr>
-        <w:t xml:space="preserve">Century, The two principal Authors in this Way</w:t>
+        <w:t xml:space="preserve">Century. The two principal Authors in this Way</w:t>
       </w:r>
       <w:r>
         <w:br w:type="textWrapping"/>
@@ -230,7 +230,7 @@
         <w:t xml:space="preserve"> </w:t>
       </w:r>
       <w:r>
-        <w:t xml:space="preserve">Thomas's</w:t>
+        <w:t xml:space="preserve">Thomas’s</w:t>
       </w:r>
       <w:r>
         <w:t xml:space="preserve"> </w:t>
@@ -272,7 +272,7 @@
         <w:rPr>
           <w:i/>
         </w:rPr>
-        <w:t xml:space="preserve">Biſhop's ſix between</w:t>
+        <w:t xml:space="preserve">Biſhop’s ſix between</w:t>
       </w:r>
       <w:r>
         <w:t xml:space="preserve"> </w:t>
@@ -362,7 +362,7 @@
         <w:rPr>
           <w:i/>
         </w:rPr>
-        <w:t xml:space="preserve">will have an Opportunity of determining for him</w:t>
+        <w:t xml:space="preserve">will have an Opportunity of determining for him-</w:t>
       </w:r>
       <w:r>
         <w:br w:type="textWrapping"/>
@@ -446,7 +446,7 @@
         <w:rPr>
           <w:i/>
         </w:rPr>
-        <w:t xml:space="preserve">logy muſt be left to his Judges the Critics ; it is</w:t>
+        <w:t xml:space="preserve">logy muſt be left to his Judges the Critics ; it is</w:t>
       </w:r>
       <w:r>
         <w:br w:type="textWrapping"/>
@@ -569,6 +569,9 @@
       </w:r>
       <w:r>
         <w:t xml:space="preserve">Carbery.</w:t>
+      </w:r>
+      <w:r>
+        <w:br w:type="textWrapping"/>
       </w:r>
     </w:p>
     <w:p>
@@ -686,7 +689,7 @@
     </w:lvl>
   </w:abstractNum>
   <w:abstractNum w:abstractNumId="990">
-    <w:nsid w:val="5f25f3f3"/>
+    <w:nsid w:val="2ab34c4c"/>
     <w:multiLevelType w:val="multilevel"/>
     <w:lvl w:ilvl="0">
       <w:numFmt w:val="bullet"/>

--- a/docx/003-004_Preface.docx
+++ b/docx/003-004_Preface.docx
@@ -689,7 +689,7 @@
     </w:lvl>
   </w:abstractNum>
   <w:abstractNum w:abstractNumId="990">
-    <w:nsid w:val="2ab34c4c"/>
+    <w:nsid w:val="e7757cec"/>
     <w:multiLevelType w:val="multilevel"/>
     <w:lvl w:ilvl="0">
       <w:numFmt w:val="bullet"/>

--- a/docx/003-004_Preface.docx
+++ b/docx/003-004_Preface.docx
@@ -689,7 +689,7 @@
     </w:lvl>
   </w:abstractNum>
   <w:abstractNum w:abstractNumId="990">
-    <w:nsid w:val="e7757cec"/>
+    <w:nsid w:val="66b59498"/>
     <w:multiLevelType w:val="multilevel"/>
     <w:lvl w:ilvl="0">
       <w:numFmt w:val="bullet"/>

--- a/docx/003-004_Preface.docx
+++ b/docx/003-004_Preface.docx
@@ -689,7 +689,7 @@
     </w:lvl>
   </w:abstractNum>
   <w:abstractNum w:abstractNumId="990">
-    <w:nsid w:val="66b59498"/>
+    <w:nsid w:val="be3fc42e"/>
     <w:multiLevelType w:val="multilevel"/>
     <w:lvl w:ilvl="0">
       <w:numFmt w:val="bullet"/>

--- a/docx/003-004_Preface.docx
+++ b/docx/003-004_Preface.docx
@@ -689,7 +689,7 @@
     </w:lvl>
   </w:abstractNum>
   <w:abstractNum w:abstractNumId="990">
-    <w:nsid w:val="be3fc42e"/>
+    <w:nsid w:val="93b3eeee"/>
     <w:multiLevelType w:val="multilevel"/>
     <w:lvl w:ilvl="0">
       <w:numFmt w:val="bullet"/>

--- a/docx/003-004_Preface.docx
+++ b/docx/003-004_Preface.docx
@@ -689,7 +689,7 @@
     </w:lvl>
   </w:abstractNum>
   <w:abstractNum w:abstractNumId="990">
-    <w:nsid w:val="93b3eeee"/>
+    <w:nsid w:val="6f6f88f3"/>
     <w:multiLevelType w:val="multilevel"/>
     <w:lvl w:ilvl="0">
       <w:numFmt w:val="bullet"/>
